--- a/User documentation NROS.docx
+++ b/User documentation NROS.docx
@@ -460,18 +460,57 @@
           <w:szCs w:val="28"/>
           <w:lang w:eastAsia="ru-RU"/>
         </w:rPr>
-        <w:t>Технологии проекта.</w:t>
-      </w:r>
-      <w:r>
-        <w:rPr>
-          <w:rFonts w:ascii="Segoe UI" w:eastAsia="Times New Roman" w:hAnsi="Segoe UI" w:cs="Segoe UI"/>
-          <w:b/>
-          <w:bCs/>
-          <w:color w:val="000000" w:themeColor="text1"/>
-          <w:kern w:val="36"/>
-          <w:sz w:val="28"/>
-          <w:szCs w:val="28"/>
-          <w:lang w:eastAsia="ru-RU"/>
+        <w:t>Технологии</w:t>
+      </w:r>
+      <w:r>
+        <w:rPr>
+          <w:rFonts w:ascii="Segoe UI" w:eastAsia="Times New Roman" w:hAnsi="Segoe UI" w:cs="Segoe UI"/>
+          <w:b/>
+          <w:bCs/>
+          <w:color w:val="000000" w:themeColor="text1"/>
+          <w:kern w:val="36"/>
+          <w:sz w:val="28"/>
+          <w:szCs w:val="28"/>
+          <w:lang w:val="en-US" w:eastAsia="ru-RU"/>
+        </w:rPr>
+        <w:t xml:space="preserve"> </w:t>
+      </w:r>
+      <w:r>
+        <w:rPr>
+          <w:rFonts w:ascii="Segoe UI" w:eastAsia="Times New Roman" w:hAnsi="Segoe UI" w:cs="Segoe UI"/>
+          <w:b/>
+          <w:bCs/>
+          <w:color w:val="000000" w:themeColor="text1"/>
+          <w:kern w:val="36"/>
+          <w:sz w:val="28"/>
+          <w:szCs w:val="28"/>
+          <w:lang w:eastAsia="ru-RU"/>
+        </w:rPr>
+        <w:t>проекта</w:t>
+      </w:r>
+      <w:r>
+        <w:rPr>
+          <w:rFonts w:ascii="Segoe UI" w:eastAsia="Times New Roman" w:hAnsi="Segoe UI" w:cs="Segoe UI"/>
+          <w:b/>
+          <w:bCs/>
+          <w:color w:val="000000" w:themeColor="text1"/>
+          <w:kern w:val="36"/>
+          <w:sz w:val="28"/>
+          <w:szCs w:val="28"/>
+          <w:lang w:val="en-US" w:eastAsia="ru-RU"/>
+        </w:rPr>
+        <w:t>.</w:t>
+      </w:r>
+      <w:r>
+        <w:rPr>
+          <w:rFonts w:ascii="Segoe UI" w:eastAsia="Times New Roman" w:hAnsi="Segoe UI" w:cs="Segoe UI"/>
+          <w:b/>
+          <w:bCs/>
+          <w:color w:val="000000" w:themeColor="text1"/>
+          <w:kern w:val="36"/>
+          <w:sz w:val="28"/>
+          <w:szCs w:val="28"/>
+          <w:lang w:val="en-US" w:eastAsia="ru-RU"/>
         </w:rPr>
         <w:br/>
       </w:r>
@@ -858,19 +897,7 @@
           <w:szCs w:val="28"/>
           <w:lang w:eastAsia="ru-RU"/>
         </w:rPr>
-        <w:t xml:space="preserve"> UP )</w:t>
-      </w:r>
-      <w:r>
-        <w:rPr>
-          <w:rFonts w:ascii="Segoe UI" w:eastAsia="Times New Roman" w:hAnsi="Segoe UI" w:cs="Segoe UI"/>
-          <w:bCs/>
-          <w:color w:val="000000" w:themeColor="text1"/>
-          <w:kern w:val="36"/>
-          <w:sz w:val="28"/>
-          <w:szCs w:val="28"/>
-          <w:lang w:eastAsia="ru-RU"/>
-        </w:rPr>
-        <w:t xml:space="preserve">. </w:t>
+        <w:t xml:space="preserve"> UP ). </w:t>
       </w:r>
       <w:r>
         <w:rPr>
@@ -956,19 +983,7 @@
           <w:szCs w:val="28"/>
           <w:lang w:eastAsia="ru-RU"/>
         </w:rPr>
-        <w:t xml:space="preserve">Для входа в аккаунт существующего юзера </w:t>
-      </w:r>
-      <w:r>
-        <w:rPr>
-          <w:rFonts w:ascii="Segoe UI" w:eastAsia="Times New Roman" w:hAnsi="Segoe UI" w:cs="Segoe UI"/>
-          <w:bCs/>
-          <w:color w:val="000000" w:themeColor="text1"/>
-          <w:kern w:val="36"/>
-          <w:sz w:val="28"/>
-          <w:szCs w:val="28"/>
-          <w:lang w:eastAsia="ru-RU"/>
-        </w:rPr>
-        <w:t>на сайте в правом верхнем углу предусмотрена кнопка ( AUT</w:t>
+        <w:t>Для входа в аккаунт существующего юзера на сайте в правом верхнем углу предусмотрена кнопка ( AUT</w:t>
       </w:r>
       <w:r>
         <w:rPr>
@@ -992,79 +1007,7 @@
           <w:szCs w:val="28"/>
           <w:lang w:eastAsia="ru-RU"/>
         </w:rPr>
-        <w:t xml:space="preserve"> ) соответствующего назначения.</w:t>
-      </w:r>
-      <w:r>
-        <w:rPr>
-          <w:rFonts w:ascii="Segoe UI" w:eastAsia="Times New Roman" w:hAnsi="Segoe UI" w:cs="Segoe UI"/>
-          <w:bCs/>
-          <w:color w:val="000000" w:themeColor="text1"/>
-          <w:kern w:val="36"/>
-          <w:sz w:val="28"/>
-          <w:szCs w:val="28"/>
-          <w:lang w:eastAsia="ru-RU"/>
-        </w:rPr>
-        <w:t xml:space="preserve"> </w:t>
-      </w:r>
-      <w:r>
-        <w:rPr>
-          <w:rFonts w:ascii="Segoe UI" w:eastAsia="Times New Roman" w:hAnsi="Segoe UI" w:cs="Segoe UI"/>
-          <w:bCs/>
-          <w:color w:val="000000" w:themeColor="text1"/>
-          <w:kern w:val="36"/>
-          <w:sz w:val="28"/>
-          <w:szCs w:val="28"/>
-          <w:lang w:eastAsia="ru-RU"/>
-        </w:rPr>
-        <w:t>Откроется всплывающее окно с возможностью входа в аккаунт.</w:t>
-      </w:r>
-      <w:r>
-        <w:rPr>
-          <w:rFonts w:ascii="Segoe UI" w:eastAsia="Times New Roman" w:hAnsi="Segoe UI" w:cs="Segoe UI"/>
-          <w:bCs/>
-          <w:color w:val="000000" w:themeColor="text1"/>
-          <w:kern w:val="36"/>
-          <w:sz w:val="28"/>
-          <w:szCs w:val="28"/>
-          <w:lang w:eastAsia="ru-RU"/>
-        </w:rPr>
-        <w:t xml:space="preserve"> Появилась</w:t>
-      </w:r>
-      <w:r>
-        <w:rPr>
-          <w:rFonts w:ascii="Segoe UI" w:eastAsia="Times New Roman" w:hAnsi="Segoe UI" w:cs="Segoe UI"/>
-          <w:bCs/>
-          <w:color w:val="000000" w:themeColor="text1"/>
-          <w:kern w:val="36"/>
-          <w:sz w:val="28"/>
-          <w:szCs w:val="28"/>
-          <w:lang w:eastAsia="ru-RU"/>
-        </w:rPr>
-        <w:t xml:space="preserve"> форма </w:t>
-      </w:r>
-      <w:r>
-        <w:rPr>
-          <w:rFonts w:ascii="Segoe UI" w:eastAsia="Times New Roman" w:hAnsi="Segoe UI" w:cs="Segoe UI"/>
-          <w:bCs/>
-          <w:color w:val="000000" w:themeColor="text1"/>
-          <w:kern w:val="36"/>
-          <w:sz w:val="28"/>
-          <w:szCs w:val="28"/>
-          <w:lang w:eastAsia="ru-RU"/>
-        </w:rPr>
-        <w:t xml:space="preserve">авторизации </w:t>
-      </w:r>
-      <w:r>
-        <w:rPr>
-          <w:rFonts w:ascii="Segoe UI" w:eastAsia="Times New Roman" w:hAnsi="Segoe UI" w:cs="Segoe UI"/>
-          <w:bCs/>
-          <w:color w:val="000000" w:themeColor="text1"/>
-          <w:kern w:val="36"/>
-          <w:sz w:val="28"/>
-          <w:szCs w:val="28"/>
-          <w:lang w:eastAsia="ru-RU"/>
-        </w:rPr>
-        <w:t xml:space="preserve">с полями: </w:t>
+        <w:t xml:space="preserve"> ) соответствующего назначения. Откроется всплывающее окно с возможностью входа в аккаунт. Появилась форма авторизации с полями: </w:t>
       </w:r>
       <w:r>
         <w:rPr>
@@ -1124,19 +1067,7 @@
           <w:szCs w:val="28"/>
           <w:lang w:eastAsia="ru-RU"/>
         </w:rPr>
-        <w:t xml:space="preserve"> </w:t>
-      </w:r>
-      <w:r>
-        <w:rPr>
-          <w:rFonts w:ascii="Segoe UI" w:eastAsia="Times New Roman" w:hAnsi="Segoe UI" w:cs="Segoe UI"/>
-          <w:bCs/>
-          <w:color w:val="000000" w:themeColor="text1"/>
-          <w:kern w:val="36"/>
-          <w:sz w:val="28"/>
-          <w:szCs w:val="28"/>
-          <w:lang w:eastAsia="ru-RU"/>
-        </w:rPr>
-        <w:t xml:space="preserve">После заполнения </w:t>
+        <w:t xml:space="preserve"> После заполнения </w:t>
       </w:r>
       <w:r>
         <w:rPr>
@@ -1162,19 +1093,7 @@
           <w:szCs w:val="28"/>
           <w:lang w:eastAsia="ru-RU"/>
         </w:rPr>
-        <w:t>(</w:t>
-      </w:r>
-      <w:r>
-        <w:rPr>
-          <w:rFonts w:ascii="Segoe UI" w:eastAsia="Times New Roman" w:hAnsi="Segoe UI" w:cs="Segoe UI"/>
-          <w:bCs/>
-          <w:color w:val="000000" w:themeColor="text1"/>
-          <w:kern w:val="36"/>
-          <w:sz w:val="28"/>
-          <w:szCs w:val="28"/>
-          <w:lang w:eastAsia="ru-RU"/>
-        </w:rPr>
-        <w:t xml:space="preserve"> SIGN</w:t>
+        <w:t>( SIGN</w:t>
       </w:r>
       <w:proofErr w:type="gramEnd"/>
       <w:r>
@@ -1308,7 +1227,33 @@
           <w:lang w:eastAsia="ru-RU"/>
         </w:rPr>
         <w:br/>
-        <w:t>Для предсказания наилучшей логистики товара и увеличение объёма продаж на данной странице нужно просто нажать кнопку ПРЕДСКАЗАТЬ</w:t>
+        <w:t xml:space="preserve">Для предсказания наилучшей логистики товара и увеличение объёма продаж на </w:t>
+      </w:r>
+      <w:r>
+        <w:rPr>
+          <w:rFonts w:ascii="Segoe UI" w:eastAsia="Times New Roman" w:hAnsi="Segoe UI" w:cs="Segoe UI"/>
+          <w:bCs/>
+          <w:color w:val="000000" w:themeColor="text1"/>
+          <w:kern w:val="36"/>
+          <w:sz w:val="28"/>
+          <w:szCs w:val="28"/>
+          <w:lang w:eastAsia="ru-RU"/>
+        </w:rPr>
+        <w:t>главной</w:t>
+      </w:r>
+      <w:bookmarkStart w:id="0" w:name="_GoBack"/>
+      <w:bookmarkEnd w:id="0"/>
+      <w:r>
+        <w:rPr>
+          <w:rFonts w:ascii="Segoe UI" w:eastAsia="Times New Roman" w:hAnsi="Segoe UI" w:cs="Segoe UI"/>
+          <w:bCs/>
+          <w:color w:val="000000" w:themeColor="text1"/>
+          <w:kern w:val="36"/>
+          <w:sz w:val="28"/>
+          <w:szCs w:val="28"/>
+          <w:lang w:eastAsia="ru-RU"/>
+        </w:rPr>
+        <w:t xml:space="preserve"> странице нужно просто нажать кнопку ПРЕДСКАЗАТЬ</w:t>
       </w:r>
       <w:r>
         <w:rPr>
@@ -1737,7 +1682,6 @@
         </w:rPr>
         <w:t>©</w:t>
       </w:r>
-      <w:proofErr w:type="spellStart"/>
       <w:r>
         <w:rPr>
           <w:rFonts w:ascii="Arial" w:hAnsi="Arial" w:cs="Arial"/>
@@ -1749,36 +1693,7 @@
           <w:shd w:val="clear" w:color="auto" w:fill="FFFFFF"/>
           <w:lang w:val="en-US"/>
         </w:rPr>
-        <w:t>S</w:t>
-      </w:r>
-      <w:bookmarkStart w:id="0" w:name="_GoBack"/>
-      <w:bookmarkEnd w:id="0"/>
-      <w:r>
-        <w:rPr>
-          <w:rFonts w:ascii="Arial" w:hAnsi="Arial" w:cs="Arial"/>
-          <w:b/>
-          <w:bCs/>
-          <w:color w:val="000000" w:themeColor="text1"/>
-          <w:sz w:val="36"/>
-          <w:szCs w:val="36"/>
-          <w:shd w:val="clear" w:color="auto" w:fill="FFFFFF"/>
-          <w:lang w:val="en-US"/>
-        </w:rPr>
-        <w:t>wiftTeam</w:t>
-      </w:r>
-      <w:proofErr w:type="spellEnd"/>
-      <w:r>
-        <w:rPr>
-          <w:rFonts w:ascii="Arial" w:hAnsi="Arial" w:cs="Arial"/>
-          <w:b/>
-          <w:bCs/>
-          <w:color w:val="000000" w:themeColor="text1"/>
-          <w:sz w:val="36"/>
-          <w:szCs w:val="36"/>
-          <w:shd w:val="clear" w:color="auto" w:fill="FFFFFF"/>
-          <w:lang w:val="en-US"/>
-        </w:rPr>
-        <w:t>, 2020</w:t>
+        <w:t>SwiftTeam, 2020</w:t>
       </w:r>
     </w:p>
     <w:sectPr>
